--- a/templates/templateVLF1FS10TR.docx
+++ b/templates/templateVLF1FS10TR.docx
@@ -3854,17 +3854,25 @@
         <mc:AlternateContent>
           <mc:Choice Requires="wps">
             <w:drawing>
-              <wp:anchor distT="0" distB="0" distL="114300" distR="114300" simplePos="0" relativeHeight="251699200" behindDoc="0" locked="0" layoutInCell="1" allowOverlap="1" wp14:anchorId="3B44F0F3" wp14:editId="50FC21ED">
+              <wp:anchor distT="0" distB="0" distL="114300" distR="114300" simplePos="0" relativeHeight="251699200" behindDoc="0" locked="0" layoutInCell="1" allowOverlap="1" wp14:anchorId="3B44F0F3" wp14:editId="42468E02">
                 <wp:simplePos x="0" y="0"/>
                 <wp:positionH relativeFrom="column">
-                  <wp:posOffset>1042615</wp:posOffset>
+                  <wp:posOffset>1042863</wp:posOffset>
                 </wp:positionH>
                 <wp:positionV relativeFrom="paragraph">
-                  <wp:posOffset>10160</wp:posOffset>
+                  <wp:posOffset>10657</wp:posOffset>
                 </wp:positionV>
                 <wp:extent cx="3880237" cy="222636"/>
                 <wp:effectExtent l="0" t="0" r="6350" b="6350"/>
-                <wp:wrapNone/>
+                <wp:wrapThrough wrapText="bothSides">
+                  <wp:wrapPolygon edited="0">
+                    <wp:start x="0" y="0"/>
+                    <wp:lineTo x="0" y="20366"/>
+                    <wp:lineTo x="21529" y="20366"/>
+                    <wp:lineTo x="21529" y="0"/>
+                    <wp:lineTo x="0" y="0"/>
+                  </wp:wrapPolygon>
+                </wp:wrapThrough>
                 <wp:docPr id="953497877" name="Cuadro de texto 1"/>
                 <wp:cNvGraphicFramePr/>
                 <a:graphic xmlns:a="http://schemas.openxmlformats.org/drawingml/2006/main">
@@ -4047,7 +4055,7 @@
                 <v:stroke joinstyle="miter"/>
                 <v:path gradientshapeok="t" o:connecttype="rect"/>
               </v:shapetype>
-              <v:shape id="Cuadro de texto 1" o:spid="_x0000_s1026" type="#_x0000_t202" style="position:absolute;left:0;text-align:left;margin-left:82.1pt;margin-top:.8pt;width:305.55pt;height:17.55pt;z-index:251699200;visibility:visible;mso-wrap-style:square;mso-width-percent:0;mso-height-percent:0;mso-wrap-distance-left:9pt;mso-wrap-distance-top:0;mso-wrap-distance-right:9pt;mso-wrap-distance-bottom:0;mso-position-horizontal:absolute;mso-position-horizontal-relative:text;mso-position-vertical:absolute;mso-position-vertical-relative:text;mso-width-percent:0;mso-height-percent:0;mso-width-relative:margin;mso-height-relative:margin;v-text-anchor:top" o:gfxdata="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" stroked="f">
+              <v:shape id="Cuadro de texto 1" o:spid="_x0000_s1026" type="#_x0000_t202" style="position:absolute;left:0;text-align:left;margin-left:82.1pt;margin-top:.85pt;width:305.55pt;height:17.55pt;z-index:251699200;visibility:visible;mso-wrap-style:square;mso-width-percent:0;mso-height-percent:0;mso-wrap-distance-left:9pt;mso-wrap-distance-top:0;mso-wrap-distance-right:9pt;mso-wrap-distance-bottom:0;mso-position-horizontal:absolute;mso-position-horizontal-relative:text;mso-position-vertical:absolute;mso-position-vertical-relative:text;mso-width-percent:0;mso-height-percent:0;mso-width-relative:margin;mso-height-relative:margin;v-text-anchor:top" o:gfxdata="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" stroked="f">
                 <v:textbox inset="0,0,0,0">
                   <w:txbxContent>
                     <w:p>
@@ -4185,6 +4193,7 @@
                     </w:p>
                   </w:txbxContent>
                 </v:textbox>
+                <w10:wrap type="through"/>
               </v:shape>
             </w:pict>
           </mc:Fallback>
@@ -4736,7 +4745,7 @@
         <mc:AlternateContent>
           <mc:Choice Requires="wps">
             <w:drawing>
-              <wp:anchor distT="0" distB="0" distL="114300" distR="114300" simplePos="0" relativeHeight="251702272" behindDoc="0" locked="0" layoutInCell="1" allowOverlap="1" wp14:anchorId="77467597" wp14:editId="38B6491F">
+              <wp:anchor distT="0" distB="0" distL="114300" distR="114300" simplePos="0" relativeHeight="251702272" behindDoc="0" locked="0" layoutInCell="1" allowOverlap="1" wp14:anchorId="77467597" wp14:editId="05950A63">
                 <wp:simplePos x="0" y="0"/>
                 <wp:positionH relativeFrom="page">
                   <wp:align>center</wp:align>
@@ -4746,7 +4755,15 @@
                 </wp:positionV>
                 <wp:extent cx="4038600" cy="635"/>
                 <wp:effectExtent l="0" t="0" r="0" b="0"/>
-                <wp:wrapNone/>
+                <wp:wrapThrough wrapText="bothSides">
+                  <wp:wrapPolygon edited="0">
+                    <wp:start x="0" y="0"/>
+                    <wp:lineTo x="0" y="20026"/>
+                    <wp:lineTo x="21498" y="20026"/>
+                    <wp:lineTo x="21498" y="0"/>
+                    <wp:lineTo x="0" y="0"/>
+                  </wp:wrapPolygon>
+                </wp:wrapThrough>
                 <wp:docPr id="1421365140" name="Cuadro de texto 1"/>
                 <wp:cNvGraphicFramePr/>
                 <a:graphic xmlns:a="http://schemas.openxmlformats.org/drawingml/2006/main">
@@ -4934,7 +4951,7 @@
                     </w:p>
                   </w:txbxContent>
                 </v:textbox>
-                <w10:wrap anchorx="page"/>
+                <w10:wrap type="through" anchorx="page"/>
               </v:shape>
             </w:pict>
           </mc:Fallback>
@@ -5551,7 +5568,7 @@
         <mc:AlternateContent>
           <mc:Choice Requires="wps">
             <w:drawing>
-              <wp:anchor distT="0" distB="0" distL="114300" distR="114300" simplePos="0" relativeHeight="251705344" behindDoc="0" locked="0" layoutInCell="1" allowOverlap="1" wp14:anchorId="6FB000F2" wp14:editId="101CB3EA">
+              <wp:anchor distT="0" distB="0" distL="114300" distR="114300" simplePos="0" relativeHeight="251705344" behindDoc="0" locked="0" layoutInCell="1" allowOverlap="1" wp14:anchorId="6FB000F2" wp14:editId="0E09F2D9">
                 <wp:simplePos x="0" y="0"/>
                 <wp:positionH relativeFrom="page">
                   <wp:align>center</wp:align>
@@ -5561,7 +5578,15 @@
                 </wp:positionV>
                 <wp:extent cx="3291840" cy="230588"/>
                 <wp:effectExtent l="0" t="0" r="3810" b="0"/>
-                <wp:wrapNone/>
+                <wp:wrapThrough wrapText="bothSides">
+                  <wp:wrapPolygon edited="0">
+                    <wp:start x="0" y="0"/>
+                    <wp:lineTo x="0" y="19636"/>
+                    <wp:lineTo x="21500" y="19636"/>
+                    <wp:lineTo x="21500" y="0"/>
+                    <wp:lineTo x="0" y="0"/>
+                  </wp:wrapPolygon>
+                </wp:wrapThrough>
                 <wp:docPr id="29690051" name="Cuadro de texto 1"/>
                 <wp:cNvGraphicFramePr/>
                 <a:graphic xmlns:a="http://schemas.openxmlformats.org/drawingml/2006/main">
@@ -5768,7 +5793,7 @@
                     </w:p>
                   </w:txbxContent>
                 </v:textbox>
-                <w10:wrap anchorx="page"/>
+                <w10:wrap type="through" anchorx="page"/>
               </v:shape>
             </w:pict>
           </mc:Fallback>
@@ -6787,7 +6812,7 @@
         <mc:AlternateContent>
           <mc:Choice Requires="wps">
             <w:drawing>
-              <wp:anchor distT="0" distB="0" distL="114300" distR="114300" simplePos="0" relativeHeight="251672576" behindDoc="0" locked="0" layoutInCell="1" allowOverlap="1" wp14:anchorId="276AFD21" wp14:editId="599A8D08">
+              <wp:anchor distT="0" distB="0" distL="114300" distR="114300" simplePos="0" relativeHeight="251672576" behindDoc="0" locked="0" layoutInCell="1" allowOverlap="1" wp14:anchorId="276AFD21" wp14:editId="55653098">
                 <wp:simplePos x="0" y="0"/>
                 <wp:positionH relativeFrom="margin">
                   <wp:align>center</wp:align>
@@ -6797,7 +6822,15 @@
                 </wp:positionV>
                 <wp:extent cx="3893820" cy="210393"/>
                 <wp:effectExtent l="0" t="0" r="0" b="0"/>
-                <wp:wrapNone/>
+                <wp:wrapThrough wrapText="bothSides">
+                  <wp:wrapPolygon edited="0">
+                    <wp:start x="0" y="0"/>
+                    <wp:lineTo x="0" y="19577"/>
+                    <wp:lineTo x="21452" y="19577"/>
+                    <wp:lineTo x="21452" y="0"/>
+                    <wp:lineTo x="0" y="0"/>
+                  </wp:wrapPolygon>
+                </wp:wrapThrough>
                 <wp:docPr id="1774055565" name="Cuadro de texto 1"/>
                 <wp:cNvGraphicFramePr/>
                 <a:graphic xmlns:a="http://schemas.openxmlformats.org/drawingml/2006/main">
@@ -7036,7 +7069,7 @@
                     </w:p>
                   </w:txbxContent>
                 </v:textbox>
-                <w10:wrap anchorx="margin"/>
+                <w10:wrap type="through" anchorx="margin"/>
               </v:shape>
             </w:pict>
           </mc:Fallback>
@@ -9664,7 +9697,7 @@
         <mc:AlternateContent>
           <mc:Choice Requires="wps">
             <w:drawing>
-              <wp:anchor distT="0" distB="0" distL="114300" distR="114300" simplePos="0" relativeHeight="251725824" behindDoc="0" locked="0" layoutInCell="1" allowOverlap="1" wp14:anchorId="0EF0ACCC" wp14:editId="0232D634">
+              <wp:anchor distT="0" distB="0" distL="114300" distR="114300" simplePos="0" relativeHeight="251725824" behindDoc="0" locked="0" layoutInCell="1" allowOverlap="1" wp14:anchorId="0EF0ACCC" wp14:editId="1B80CECD">
                 <wp:simplePos x="0" y="0"/>
                 <wp:positionH relativeFrom="page">
                   <wp:align>center</wp:align>
@@ -9674,7 +9707,15 @@
                 </wp:positionV>
                 <wp:extent cx="5780598" cy="198120"/>
                 <wp:effectExtent l="0" t="0" r="0" b="0"/>
-                <wp:wrapNone/>
+                <wp:wrapThrough wrapText="bothSides">
+                  <wp:wrapPolygon edited="0">
+                    <wp:start x="0" y="0"/>
+                    <wp:lineTo x="0" y="18692"/>
+                    <wp:lineTo x="21498" y="18692"/>
+                    <wp:lineTo x="21498" y="0"/>
+                    <wp:lineTo x="0" y="0"/>
+                  </wp:wrapPolygon>
+                </wp:wrapThrough>
                 <wp:docPr id="2046086515" name="Cuadro de texto 1"/>
                 <wp:cNvGraphicFramePr/>
                 <a:graphic xmlns:a="http://schemas.openxmlformats.org/drawingml/2006/main">
@@ -10025,7 +10066,7 @@
                     <w:p/>
                   </w:txbxContent>
                 </v:textbox>
-                <w10:wrap anchorx="page"/>
+                <w10:wrap type="through" anchorx="page"/>
               </v:shape>
             </w:pict>
           </mc:Fallback>
@@ -11523,7 +11564,7 @@
         <mc:AlternateContent>
           <mc:Choice Requires="wps">
             <w:drawing>
-              <wp:anchor distT="0" distB="0" distL="114300" distR="114300" simplePos="0" relativeHeight="251728896" behindDoc="0" locked="0" layoutInCell="1" allowOverlap="1" wp14:anchorId="26B042EC" wp14:editId="6D650D9A">
+              <wp:anchor distT="0" distB="0" distL="114300" distR="114300" simplePos="0" relativeHeight="251728896" behindDoc="0" locked="0" layoutInCell="1" allowOverlap="1" wp14:anchorId="26B042EC" wp14:editId="799F4EE6">
                 <wp:simplePos x="0" y="0"/>
                 <wp:positionH relativeFrom="page">
                   <wp:posOffset>1049572</wp:posOffset>
@@ -11533,7 +11574,15 @@
                 </wp:positionV>
                 <wp:extent cx="5740842" cy="219075"/>
                 <wp:effectExtent l="0" t="0" r="0" b="9525"/>
-                <wp:wrapNone/>
+                <wp:wrapThrough wrapText="bothSides">
+                  <wp:wrapPolygon edited="0">
+                    <wp:start x="0" y="0"/>
+                    <wp:lineTo x="0" y="20661"/>
+                    <wp:lineTo x="21504" y="20661"/>
+                    <wp:lineTo x="21504" y="0"/>
+                    <wp:lineTo x="0" y="0"/>
+                  </wp:wrapPolygon>
+                </wp:wrapThrough>
                 <wp:docPr id="2056787505" name="Cuadro de texto 1"/>
                 <wp:cNvGraphicFramePr/>
                 <a:graphic xmlns:a="http://schemas.openxmlformats.org/drawingml/2006/main">
@@ -11888,7 +11937,7 @@
                     </w:p>
                   </w:txbxContent>
                 </v:textbox>
-                <w10:wrap anchorx="page"/>
+                <w10:wrap type="through" anchorx="page"/>
               </v:shape>
             </w:pict>
           </mc:Fallback>
@@ -13386,7 +13435,7 @@
         <mc:AlternateContent>
           <mc:Choice Requires="wps">
             <w:drawing>
-              <wp:anchor distT="0" distB="0" distL="114300" distR="114300" simplePos="0" relativeHeight="251743232" behindDoc="0" locked="0" layoutInCell="1" allowOverlap="1" wp14:anchorId="553A7FED" wp14:editId="5FC1E94F">
+              <wp:anchor distT="0" distB="0" distL="114300" distR="114300" simplePos="0" relativeHeight="251743232" behindDoc="0" locked="0" layoutInCell="1" allowOverlap="1" wp14:anchorId="553A7FED" wp14:editId="307A8BD4">
                 <wp:simplePos x="0" y="0"/>
                 <wp:positionH relativeFrom="page">
                   <wp:align>center</wp:align>
@@ -13396,7 +13445,15 @@
                 </wp:positionV>
                 <wp:extent cx="5740842" cy="213360"/>
                 <wp:effectExtent l="0" t="0" r="0" b="0"/>
-                <wp:wrapNone/>
+                <wp:wrapThrough wrapText="bothSides">
+                  <wp:wrapPolygon edited="0">
+                    <wp:start x="0" y="0"/>
+                    <wp:lineTo x="0" y="19286"/>
+                    <wp:lineTo x="21504" y="19286"/>
+                    <wp:lineTo x="21504" y="0"/>
+                    <wp:lineTo x="0" y="0"/>
+                  </wp:wrapPolygon>
+                </wp:wrapThrough>
                 <wp:docPr id="210480701" name="Cuadro de texto 1"/>
                 <wp:cNvGraphicFramePr/>
                 <a:graphic xmlns:a="http://schemas.openxmlformats.org/drawingml/2006/main">
@@ -13729,7 +13786,7 @@
                     </w:p>
                   </w:txbxContent>
                 </v:textbox>
-                <w10:wrap anchorx="page"/>
+                <w10:wrap type="through" anchorx="page"/>
               </v:shape>
             </w:pict>
           </mc:Fallback>
@@ -15228,7 +15285,7 @@
         <mc:AlternateContent>
           <mc:Choice Requires="wps">
             <w:drawing>
-              <wp:anchor distT="0" distB="0" distL="114300" distR="114300" simplePos="0" relativeHeight="251746304" behindDoc="0" locked="0" layoutInCell="1" allowOverlap="1" wp14:anchorId="7678ABA5" wp14:editId="12463415">
+              <wp:anchor distT="0" distB="0" distL="114300" distR="114300" simplePos="0" relativeHeight="251746304" behindDoc="0" locked="0" layoutInCell="1" allowOverlap="1" wp14:anchorId="7678ABA5" wp14:editId="2134596B">
                 <wp:simplePos x="0" y="0"/>
                 <wp:positionH relativeFrom="page">
                   <wp:posOffset>1065475</wp:posOffset>
@@ -15238,7 +15295,15 @@
                 </wp:positionV>
                 <wp:extent cx="5772647" cy="243840"/>
                 <wp:effectExtent l="0" t="0" r="0" b="3810"/>
-                <wp:wrapNone/>
+                <wp:wrapThrough wrapText="bothSides">
+                  <wp:wrapPolygon edited="0">
+                    <wp:start x="0" y="0"/>
+                    <wp:lineTo x="0" y="20250"/>
+                    <wp:lineTo x="21529" y="20250"/>
+                    <wp:lineTo x="21529" y="0"/>
+                    <wp:lineTo x="0" y="0"/>
+                  </wp:wrapPolygon>
+                </wp:wrapThrough>
                 <wp:docPr id="820222678" name="Cuadro de texto 1"/>
                 <wp:cNvGraphicFramePr/>
                 <a:graphic xmlns:a="http://schemas.openxmlformats.org/drawingml/2006/main">
@@ -15593,7 +15658,7 @@
                     </w:p>
                   </w:txbxContent>
                 </v:textbox>
-                <w10:wrap anchorx="page"/>
+                <w10:wrap type="through" anchorx="page"/>
               </v:shape>
             </w:pict>
           </mc:Fallback>
@@ -17113,7 +17178,7 @@
         <mc:AlternateContent>
           <mc:Choice Requires="wps">
             <w:drawing>
-              <wp:anchor distT="0" distB="0" distL="114300" distR="114300" simplePos="0" relativeHeight="251749376" behindDoc="0" locked="0" layoutInCell="1" allowOverlap="1" wp14:anchorId="72E29631" wp14:editId="23B36445">
+              <wp:anchor distT="0" distB="0" distL="114300" distR="114300" simplePos="0" relativeHeight="251749376" behindDoc="0" locked="0" layoutInCell="1" allowOverlap="1" wp14:anchorId="72E29631" wp14:editId="0EC7A700">
                 <wp:simplePos x="0" y="0"/>
                 <wp:positionH relativeFrom="page">
                   <wp:align>center</wp:align>
@@ -17123,7 +17188,15 @@
                 </wp:positionV>
                 <wp:extent cx="5764696" cy="198120"/>
                 <wp:effectExtent l="0" t="0" r="7620" b="0"/>
-                <wp:wrapNone/>
+                <wp:wrapThrough wrapText="bothSides">
+                  <wp:wrapPolygon edited="0">
+                    <wp:start x="0" y="0"/>
+                    <wp:lineTo x="0" y="18692"/>
+                    <wp:lineTo x="21557" y="18692"/>
+                    <wp:lineTo x="21557" y="0"/>
+                    <wp:lineTo x="0" y="0"/>
+                  </wp:wrapPolygon>
+                </wp:wrapThrough>
                 <wp:docPr id="136903047" name="Cuadro de texto 1"/>
                 <wp:cNvGraphicFramePr/>
                 <a:graphic xmlns:a="http://schemas.openxmlformats.org/drawingml/2006/main">
@@ -17444,7 +17517,7 @@
                     </w:p>
                   </w:txbxContent>
                 </v:textbox>
-                <w10:wrap anchorx="page"/>
+                <w10:wrap type="through" anchorx="page"/>
               </v:shape>
             </w:pict>
           </mc:Fallback>
@@ -18962,7 +19035,7 @@
         <mc:AlternateContent>
           <mc:Choice Requires="wps">
             <w:drawing>
-              <wp:anchor distT="0" distB="0" distL="114300" distR="114300" simplePos="0" relativeHeight="251752448" behindDoc="0" locked="0" layoutInCell="1" allowOverlap="1" wp14:anchorId="0D5FFD5A" wp14:editId="3213FF22">
+              <wp:anchor distT="0" distB="0" distL="114300" distR="114300" simplePos="0" relativeHeight="251752448" behindDoc="0" locked="0" layoutInCell="1" allowOverlap="1" wp14:anchorId="0D5FFD5A" wp14:editId="113B07EF">
                 <wp:simplePos x="0" y="0"/>
                 <wp:positionH relativeFrom="margin">
                   <wp:align>center</wp:align>
@@ -18972,7 +19045,15 @@
                 </wp:positionV>
                 <wp:extent cx="5709036" cy="213360"/>
                 <wp:effectExtent l="0" t="0" r="6350" b="0"/>
-                <wp:wrapNone/>
+                <wp:wrapThrough wrapText="bothSides">
+                  <wp:wrapPolygon edited="0">
+                    <wp:start x="0" y="0"/>
+                    <wp:lineTo x="0" y="19286"/>
+                    <wp:lineTo x="21552" y="19286"/>
+                    <wp:lineTo x="21552" y="0"/>
+                    <wp:lineTo x="0" y="0"/>
+                  </wp:wrapPolygon>
+                </wp:wrapThrough>
                 <wp:docPr id="198695045" name="Cuadro de texto 1"/>
                 <wp:cNvGraphicFramePr/>
                 <a:graphic xmlns:a="http://schemas.openxmlformats.org/drawingml/2006/main">
@@ -19307,7 +19388,7 @@
                     </w:p>
                   </w:txbxContent>
                 </v:textbox>
-                <w10:wrap anchorx="margin"/>
+                <w10:wrap type="through" anchorx="margin"/>
               </v:shape>
             </w:pict>
           </mc:Fallback>
@@ -20798,7 +20879,7 @@
         <mc:AlternateContent>
           <mc:Choice Requires="wps">
             <w:drawing>
-              <wp:anchor distT="0" distB="0" distL="114300" distR="114300" simplePos="0" relativeHeight="251755520" behindDoc="0" locked="0" layoutInCell="1" allowOverlap="1" wp14:anchorId="1A2BA5F2" wp14:editId="53C9CC70">
+              <wp:anchor distT="0" distB="0" distL="114300" distR="114300" simplePos="0" relativeHeight="251755520" behindDoc="0" locked="0" layoutInCell="1" allowOverlap="1" wp14:anchorId="1A2BA5F2" wp14:editId="6E83B69B">
                 <wp:simplePos x="0" y="0"/>
                 <wp:positionH relativeFrom="margin">
                   <wp:align>center</wp:align>
@@ -20808,7 +20889,15 @@
                 </wp:positionV>
                 <wp:extent cx="5716988" cy="206734"/>
                 <wp:effectExtent l="0" t="0" r="0" b="3175"/>
-                <wp:wrapNone/>
+                <wp:wrapThrough wrapText="bothSides">
+                  <wp:wrapPolygon edited="0">
+                    <wp:start x="0" y="0"/>
+                    <wp:lineTo x="0" y="19938"/>
+                    <wp:lineTo x="21521" y="19938"/>
+                    <wp:lineTo x="21521" y="0"/>
+                    <wp:lineTo x="0" y="0"/>
+                  </wp:wrapPolygon>
+                </wp:wrapThrough>
                 <wp:docPr id="487553752" name="Cuadro de texto 1"/>
                 <wp:cNvGraphicFramePr/>
                 <a:graphic xmlns:a="http://schemas.openxmlformats.org/drawingml/2006/main">
@@ -21147,7 +21236,7 @@
                     </w:p>
                   </w:txbxContent>
                 </v:textbox>
-                <w10:wrap anchorx="margin"/>
+                <w10:wrap type="through" anchorx="margin"/>
               </v:shape>
             </w:pict>
           </mc:Fallback>
@@ -22655,7 +22744,7 @@
         <mc:AlternateContent>
           <mc:Choice Requires="wps">
             <w:drawing>
-              <wp:anchor distT="0" distB="0" distL="114300" distR="114300" simplePos="0" relativeHeight="251758592" behindDoc="0" locked="0" layoutInCell="1" allowOverlap="1" wp14:anchorId="760C28E6" wp14:editId="707CD74E">
+              <wp:anchor distT="0" distB="0" distL="114300" distR="114300" simplePos="0" relativeHeight="251758592" behindDoc="0" locked="0" layoutInCell="1" allowOverlap="1" wp14:anchorId="760C28E6" wp14:editId="5F7C2086">
                 <wp:simplePos x="0" y="0"/>
                 <wp:positionH relativeFrom="page">
                   <wp:posOffset>1057523</wp:posOffset>
@@ -22665,7 +22754,15 @@
                 </wp:positionV>
                 <wp:extent cx="5693134" cy="266700"/>
                 <wp:effectExtent l="0" t="0" r="3175" b="0"/>
-                <wp:wrapNone/>
+                <wp:wrapThrough wrapText="bothSides">
+                  <wp:wrapPolygon edited="0">
+                    <wp:start x="0" y="0"/>
+                    <wp:lineTo x="0" y="20057"/>
+                    <wp:lineTo x="21540" y="20057"/>
+                    <wp:lineTo x="21540" y="0"/>
+                    <wp:lineTo x="0" y="0"/>
+                  </wp:wrapPolygon>
+                </wp:wrapThrough>
                 <wp:docPr id="1514372250" name="Cuadro de texto 1"/>
                 <wp:cNvGraphicFramePr/>
                 <a:graphic xmlns:a="http://schemas.openxmlformats.org/drawingml/2006/main">
@@ -23004,7 +23101,7 @@
                     </w:p>
                   </w:txbxContent>
                 </v:textbox>
-                <w10:wrap anchorx="page"/>
+                <w10:wrap type="through" anchorx="page"/>
               </v:shape>
             </w:pict>
           </mc:Fallback>
@@ -24485,7 +24582,7 @@
         <mc:AlternateContent>
           <mc:Choice Requires="wps">
             <w:drawing>
-              <wp:anchor distT="0" distB="0" distL="114300" distR="114300" simplePos="0" relativeHeight="251761664" behindDoc="0" locked="0" layoutInCell="1" allowOverlap="1" wp14:anchorId="63BDA451" wp14:editId="084DAEA5">
+              <wp:anchor distT="0" distB="0" distL="114300" distR="114300" simplePos="0" relativeHeight="251761664" behindDoc="0" locked="0" layoutInCell="1" allowOverlap="1" wp14:anchorId="63BDA451" wp14:editId="7EE64E73">
                 <wp:simplePos x="0" y="0"/>
                 <wp:positionH relativeFrom="page">
                   <wp:align>center</wp:align>
@@ -24495,7 +24592,15 @@
                 </wp:positionV>
                 <wp:extent cx="5812403" cy="198782"/>
                 <wp:effectExtent l="0" t="0" r="0" b="0"/>
-                <wp:wrapNone/>
+                <wp:wrapThrough wrapText="bothSides">
+                  <wp:wrapPolygon edited="0">
+                    <wp:start x="0" y="0"/>
+                    <wp:lineTo x="0" y="18633"/>
+                    <wp:lineTo x="21522" y="18633"/>
+                    <wp:lineTo x="21522" y="0"/>
+                    <wp:lineTo x="0" y="0"/>
+                  </wp:wrapPolygon>
+                </wp:wrapThrough>
                 <wp:docPr id="723115789" name="Cuadro de texto 1"/>
                 <wp:cNvGraphicFramePr/>
                 <a:graphic xmlns:a="http://schemas.openxmlformats.org/drawingml/2006/main">
@@ -24830,7 +24935,7 @@
                     </w:p>
                   </w:txbxContent>
                 </v:textbox>
-                <w10:wrap anchorx="page"/>
+                <w10:wrap type="through" anchorx="page"/>
               </v:shape>
             </w:pict>
           </mc:Fallback>
@@ -26328,7 +26433,7 @@
         <mc:AlternateContent>
           <mc:Choice Requires="wps">
             <w:drawing>
-              <wp:anchor distT="0" distB="0" distL="114300" distR="114300" simplePos="0" relativeHeight="251805696" behindDoc="0" locked="0" layoutInCell="1" allowOverlap="1" wp14:anchorId="3FDCA27B" wp14:editId="659060DE">
+              <wp:anchor distT="0" distB="0" distL="114300" distR="114300" simplePos="0" relativeHeight="251805696" behindDoc="0" locked="0" layoutInCell="1" allowOverlap="1" wp14:anchorId="3FDCA27B" wp14:editId="7BF67A3B">
                 <wp:simplePos x="0" y="0"/>
                 <wp:positionH relativeFrom="page">
                   <wp:align>center</wp:align>
@@ -26338,7 +26443,15 @@
                 </wp:positionV>
                 <wp:extent cx="5764530" cy="262255"/>
                 <wp:effectExtent l="0" t="0" r="7620" b="4445"/>
-                <wp:wrapNone/>
+                <wp:wrapThrough wrapText="bothSides">
+                  <wp:wrapPolygon edited="0">
+                    <wp:start x="0" y="0"/>
+                    <wp:lineTo x="0" y="20397"/>
+                    <wp:lineTo x="21557" y="20397"/>
+                    <wp:lineTo x="21557" y="0"/>
+                    <wp:lineTo x="0" y="0"/>
+                  </wp:wrapPolygon>
+                </wp:wrapThrough>
                 <wp:docPr id="1966278282" name="Cuadro de texto 1"/>
                 <wp:cNvGraphicFramePr/>
                 <a:graphic xmlns:a="http://schemas.openxmlformats.org/drawingml/2006/main">
@@ -26441,27 +26554,7 @@
                                 <w:sz w:val="20"/>
                                 <w:szCs w:val="16"/>
                               </w:rPr>
-                              <w:t>{{ nombreCircuitoTrm</w:t>
-                            </w:r>
-                            <w:r>
-                              <w:rPr>
-                                <w:rFonts w:cs="Arial"/>
-                                <w:b w:val="0"/>
-                                <w:bCs w:val="0"/>
-                                <w:sz w:val="20"/>
-                                <w:szCs w:val="16"/>
-                              </w:rPr>
-                              <w:t>10</w:t>
-                            </w:r>
-                            <w:r>
-                              <w:rPr>
-                                <w:rFonts w:cs="Arial"/>
-                                <w:b w:val="0"/>
-                                <w:bCs w:val="0"/>
-                                <w:sz w:val="20"/>
-                                <w:szCs w:val="16"/>
-                              </w:rPr>
-                              <w:t xml:space="preserve"> | default(</w:t>
+                              <w:t>{{ nombreCircuitoTrm10 | default(</w:t>
                             </w:r>
                             <w:r>
                               <w:rPr>
@@ -26609,27 +26702,7 @@
                           <w:sz w:val="20"/>
                           <w:szCs w:val="16"/>
                         </w:rPr>
-                        <w:t>{{ nombreCircuitoTrm</w:t>
-                      </w:r>
-                      <w:r>
-                        <w:rPr>
-                          <w:rFonts w:cs="Arial"/>
-                          <w:b w:val="0"/>
-                          <w:bCs w:val="0"/>
-                          <w:sz w:val="20"/>
-                          <w:szCs w:val="16"/>
-                        </w:rPr>
-                        <w:t>10</w:t>
-                      </w:r>
-                      <w:r>
-                        <w:rPr>
-                          <w:rFonts w:cs="Arial"/>
-                          <w:b w:val="0"/>
-                          <w:bCs w:val="0"/>
-                          <w:sz w:val="20"/>
-                          <w:szCs w:val="16"/>
-                        </w:rPr>
-                        <w:t xml:space="preserve"> | default(</w:t>
+                        <w:t>{{ nombreCircuitoTrm10 | default(</w:t>
                       </w:r>
                       <w:r>
                         <w:rPr>
@@ -26675,7 +26748,7 @@
                     </w:p>
                   </w:txbxContent>
                 </v:textbox>
-                <w10:wrap anchorx="page"/>
+                <w10:wrap type="through" anchorx="page"/>
               </v:shape>
             </w:pict>
           </mc:Fallback>
@@ -27272,7 +27345,7 @@
                                       <w:noProof/>
                                     </w:rPr>
                                   </w:pPr>
-                                  <w:bookmarkStart w:id="153" w:name="_Toc204248754"/>
+                                  <w:bookmarkStart w:id="152" w:name="_Toc204248754"/>
                                   <w:r>
                                     <w:rPr>
                                       <w:rFonts w:cs="Arial"/>
@@ -27428,7 +27501,7 @@
                                     </w:rPr>
                                     <w:t>) }}</w:t>
                                   </w:r>
-                                  <w:bookmarkEnd w:id="153"/>
+                                  <w:bookmarkEnd w:id="152"/>
                                 </w:p>
                               </w:txbxContent>
                             </wps:txbx>
@@ -27768,7 +27841,7 @@
                                       <w:noProof/>
                                     </w:rPr>
                                   </w:pPr>
-                                  <w:bookmarkStart w:id="155" w:name="_Toc204248755"/>
+                                  <w:bookmarkStart w:id="153" w:name="_Toc204248755"/>
                                   <w:r>
                                     <w:rPr>
                                       <w:rFonts w:cs="Arial"/>
@@ -27916,7 +27989,7 @@
                                     </w:rPr>
                                     <w:t>) }}</w:t>
                                   </w:r>
-                                  <w:bookmarkEnd w:id="155"/>
+                                  <w:bookmarkEnd w:id="153"/>
                                 </w:p>
                               </w:txbxContent>
                             </wps:txbx>
@@ -28233,7 +28306,7 @@
                                       <w:noProof/>
                                     </w:rPr>
                                   </w:pPr>
-                                  <w:bookmarkStart w:id="157" w:name="_Toc204248756"/>
+                                  <w:bookmarkStart w:id="154" w:name="_Toc204248756"/>
                                   <w:r>
                                     <w:rPr>
                                       <w:rFonts w:cs="Arial"/>
@@ -28383,7 +28456,7 @@
                                     </w:rPr>
                                     <w:t>) }}</w:t>
                                   </w:r>
-                                  <w:bookmarkEnd w:id="157"/>
+                                  <w:bookmarkEnd w:id="154"/>
                                 </w:p>
                               </w:txbxContent>
                             </wps:txbx>
@@ -28700,7 +28773,7 @@
                                       <w:noProof/>
                                     </w:rPr>
                                   </w:pPr>
-                                  <w:bookmarkStart w:id="159" w:name="_Toc204248757"/>
+                                  <w:bookmarkStart w:id="155" w:name="_Toc204248757"/>
                                   <w:r>
                                     <w:rPr>
                                       <w:i/>
@@ -28838,7 +28911,7 @@
                                     </w:rPr>
                                     <w:t>) }}</w:t>
                                   </w:r>
-                                  <w:bookmarkEnd w:id="159"/>
+                                  <w:bookmarkEnd w:id="155"/>
                                 </w:p>
                               </w:txbxContent>
                             </wps:txbx>
@@ -29143,7 +29216,7 @@
                                       <w:noProof/>
                                     </w:rPr>
                                   </w:pPr>
-                                  <w:bookmarkStart w:id="161" w:name="_Toc204248758"/>
+                                  <w:bookmarkStart w:id="156" w:name="_Toc204248758"/>
                                   <w:r>
                                     <w:rPr>
                                       <w:i/>
@@ -29281,7 +29354,7 @@
                                     </w:rPr>
                                     <w:t>) }}</w:t>
                                   </w:r>
-                                  <w:bookmarkEnd w:id="161"/>
+                                  <w:bookmarkEnd w:id="156"/>
                                 </w:p>
                               </w:txbxContent>
                             </wps:txbx>
@@ -29586,7 +29659,7 @@
                                       <w:noProof/>
                                     </w:rPr>
                                   </w:pPr>
-                                  <w:bookmarkStart w:id="163" w:name="_Toc204248759"/>
+                                  <w:bookmarkStart w:id="157" w:name="_Toc204248759"/>
                                   <w:r>
                                     <w:rPr>
                                       <w:i/>
@@ -29717,7 +29790,7 @@
                                     </w:rPr>
                                     <w:t>) }}</w:t>
                                   </w:r>
-                                  <w:bookmarkEnd w:id="163"/>
+                                  <w:bookmarkEnd w:id="157"/>
                                 </w:p>
                               </w:txbxContent>
                             </wps:txbx>
@@ -30013,7 +30086,7 @@
                                       <w:noProof/>
                                     </w:rPr>
                                   </w:pPr>
-                                  <w:bookmarkStart w:id="165" w:name="_Toc204248760"/>
+                                  <w:bookmarkStart w:id="158" w:name="_Toc204248760"/>
                                   <w:r>
                                     <w:rPr>
                                       <w:i/>
@@ -30144,7 +30217,7 @@
                                     </w:rPr>
                                     <w:t>) }}</w:t>
                                   </w:r>
-                                  <w:bookmarkEnd w:id="165"/>
+                                  <w:bookmarkEnd w:id="158"/>
                                 </w:p>
                               </w:txbxContent>
                             </wps:txbx>
@@ -30440,7 +30513,7 @@
                                       <w:noProof/>
                                     </w:rPr>
                                   </w:pPr>
-                                  <w:bookmarkStart w:id="167" w:name="_Toc204248761"/>
+                                  <w:bookmarkStart w:id="159" w:name="_Toc204248761"/>
                                   <w:r>
                                     <w:rPr>
                                       <w:i/>
@@ -30571,7 +30644,7 @@
                                     </w:rPr>
                                     <w:t>) }}</w:t>
                                   </w:r>
-                                  <w:bookmarkEnd w:id="167"/>
+                                  <w:bookmarkEnd w:id="159"/>
                                 </w:p>
                               </w:txbxContent>
                             </wps:txbx>
@@ -30869,7 +30942,7 @@
                                       <w:szCs w:val="22"/>
                                     </w:rPr>
                                   </w:pPr>
-                                  <w:bookmarkStart w:id="169" w:name="_Toc204248762"/>
+                                  <w:bookmarkStart w:id="160" w:name="_Toc204248762"/>
                                   <w:r>
                                     <w:rPr>
                                       <w:i/>
@@ -30984,7 +31057,7 @@
                                     </w:rPr>
                                     <w:t>) }}</w:t>
                                   </w:r>
-                                  <w:bookmarkEnd w:id="169"/>
+                                  <w:bookmarkEnd w:id="160"/>
                                 </w:p>
                               </w:txbxContent>
                             </wps:txbx>
@@ -31266,7 +31339,7 @@
         </w:rPr>
         <w:t xml:space="preserve"> </w:t>
       </w:r>
-      <w:bookmarkStart w:id="171" w:name="_Toc165882414"/>
+      <w:bookmarkStart w:id="161" w:name="_Toc165882414"/>
       <w:r>
         <w:rPr>
           <w:rFonts w:ascii="Arial" w:hAnsi="Arial" w:cs="Arial"/>
@@ -31275,7 +31348,7 @@
         </w:rPr>
         <w:t>EVALUACIÓN FINAL</w:t>
       </w:r>
-      <w:bookmarkEnd w:id="171"/>
+      <w:bookmarkEnd w:id="161"/>
       <w:r>
         <w:rPr>
           <w:rFonts w:ascii="Arial" w:hAnsi="Arial" w:cs="Arial"/>
@@ -38755,141 +38828,6 @@
 </file>
 
 <file path=customXml/item1.xml><?xml version="1.0" encoding="utf-8"?>
-<?mso-contentType ?>
-<FormTemplates xmlns="http://schemas.microsoft.com/sharepoint/v3/contenttype/forms">
-  <Display>DocumentLibraryForm</Display>
-  <Edit>DocumentLibraryForm</Edit>
-  <New>DocumentLibraryForm</New>
-</FormTemplates>
-</file>
-
-<file path=customXml/item2.xml><?xml version="1.0" encoding="utf-8"?>
-<p:properties xmlns:p="http://schemas.microsoft.com/office/2006/metadata/properties" xmlns:xsi="http://www.w3.org/2001/XMLSchema-instance" xmlns:pc="http://schemas.microsoft.com/office/infopath/2007/PartnerControls">
-  <documentManagement>
-    <SharedWithUsers xmlns="51ecbb3c-c0d3-4b50-9d5d-8f74f8d111e2">
-      <UserInfo>
-        <DisplayName>Ronald Smith Suerte Correa</DisplayName>
-        <AccountId>15</AccountId>
-        <AccountType/>
-      </UserInfo>
-      <UserInfo>
-        <DisplayName>Juan Felipe Henao Arrieta</DisplayName>
-        <AccountId>16</AccountId>
-        <AccountType/>
-      </UserInfo>
-      <UserInfo>
-        <DisplayName>Elkin Adolfo Ceballos Buitrago</DisplayName>
-        <AccountId>17</AccountId>
-        <AccountType/>
-      </UserInfo>
-      <UserInfo>
-        <DisplayName>Juan David Lopera Posada</DisplayName>
-        <AccountId>14</AccountId>
-        <AccountType/>
-      </UserInfo>
-      <UserInfo>
-        <DisplayName>Gilberto Munoz Cuartas</DisplayName>
-        <AccountId>18</AccountId>
-        <AccountType/>
-      </UserInfo>
-      <UserInfo>
-        <DisplayName>Victor Raul Vasquez Restrepo</DisplayName>
-        <AccountId>13</AccountId>
-        <AccountType/>
-      </UserInfo>
-      <UserInfo>
-        <DisplayName>Francisco Javier Vera Zapata</DisplayName>
-        <AccountId>19</AccountId>
-        <AccountType/>
-      </UserInfo>
-    </SharedWithUsers>
-  </documentManagement>
-</p:properties>
-</file>
-
-<file path=customXml/item3.xml><?xml version="1.0" encoding="utf-8"?>
-<b:Sources xmlns:b="http://schemas.openxmlformats.org/officeDocument/2006/bibliography" xmlns="http://schemas.openxmlformats.org/officeDocument/2006/bibliography" SelectedStyle="\APA.XSL" StyleName="APA">
-  <b:Source>
-    <b:Tag>INV09</b:Tag>
-    <b:SourceType>Report</b:SourceType>
-    <b:Guid>{DED06DBD-4A78-485F-A6ED-1E5AB9E3EF9C}</b:Guid>
-    <b:Title>Manual de drenaje para carreteras</b:Title>
-    <b:Year>2009</b:Year>
-    <b:City>Bogotá</b:City>
-    <b:Publisher>Ministerio de Transporte</b:Publisher>
-    <b:Author>
-      <b:Author>
-        <b:NameList>
-          <b:Person>
-            <b:Last>INVIAS</b:Last>
-          </b:Person>
-        </b:NameList>
-      </b:Author>
-    </b:Author>
-    <b:RefOrder>1</b:RefOrder>
-  </b:Source>
-  <b:Source>
-    <b:Tag>WMO83</b:Tag>
-    <b:SourceType>Report</b:SourceType>
-    <b:Guid>{97A9677E-C7A9-4029-8530-3A000DB430F5}</b:Guid>
-    <b:Author>
-      <b:Author>
-        <b:NameList>
-          <b:Person>
-            <b:Last>WMO</b:Last>
-            <b:First>World</b:First>
-            <b:Middle>Meteorological Organization</b:Middle>
-          </b:Person>
-        </b:NameList>
-      </b:Author>
-    </b:Author>
-    <b:Title>Guide to Climatological Practices</b:Title>
-    <b:Year>1983</b:Year>
-    <b:City>Geneva</b:City>
-    <b:RefOrder>2</b:RefOrder>
-  </b:Source>
-  <b:Source>
-    <b:Tag>Cea19</b:Tag>
-    <b:SourceType>Book</b:SourceType>
-    <b:Guid>{9A3433C7-BE0F-4B49-A619-57D0FFF275EB}</b:Guid>
-    <b:Author>
-      <b:Author>
-        <b:NameList>
-          <b:Person>
-            <b:Last>Cea</b:Last>
-            <b:First>L.,</b:First>
-            <b:Middle>Bladé i Castellet, E., Sanz Ramos, M., Bermúdez Pita, M., &amp; Mateos Alonso, Á.</b:Middle>
-          </b:Person>
-        </b:NameList>
-      </b:Author>
-    </b:Author>
-    <b:Title>Iber applications basic guide: two-dimensional modelling of free surface shallow water flows.</b:Title>
-    <b:Year>2019</b:Year>
-    <b:RefOrder>3</b:RefOrder>
-  </b:Source>
-  <b:Source>
-    <b:Tag>VTE05</b:Tag>
-    <b:SourceType>Book</b:SourceType>
-    <b:Guid>{E37D5300-2804-4426-B460-7ED19C0988A6}</b:Guid>
-    <b:Author>
-      <b:Author>
-        <b:NameList>
-          <b:Person>
-            <b:Last>CHOW</b:Last>
-            <b:First>V.</b:First>
-            <b:Middle>TE</b:Middle>
-          </b:Person>
-        </b:NameList>
-      </b:Author>
-    </b:Author>
-    <b:Title>HIDRAULICA DE CANALES ABIERTOS</b:Title>
-    <b:Year>2005</b:Year>
-    <b:RefOrder>4</b:RefOrder>
-  </b:Source>
-</b:Sources>
-</file>
-
-<file path=customXml/item4.xml><?xml version="1.0" encoding="utf-8"?>
 <ct:contentTypeSchema xmlns:ct="http://schemas.microsoft.com/office/2006/metadata/contentType" xmlns:ma="http://schemas.microsoft.com/office/2006/metadata/properties/metaAttributes" ct:_="" ma:_="" ma:contentTypeName="Documento" ma:contentTypeID="0x010100A6997E81B841D94083F23A5F6058586F" ma:contentTypeVersion="4" ma:contentTypeDescription="Crear nuevo documento." ma:contentTypeScope="" ma:versionID="e479842a790872997eca00f99b60199f">
   <xsd:schema xmlns:xsd="http://www.w3.org/2001/XMLSchema" xmlns:xs="http://www.w3.org/2001/XMLSchema" xmlns:p="http://schemas.microsoft.com/office/2006/metadata/properties" xmlns:ns2="cb435238-e7ff-4ac7-9a11-33e81c17c0ba" xmlns:ns3="51ecbb3c-c0d3-4b50-9d5d-8f74f8d111e2" targetNamespace="http://schemas.microsoft.com/office/2006/metadata/properties" ma:root="true" ma:fieldsID="0b45aa4f8652c9579700e7eb360ef8d1" ns2:_="" ns3:_="">
     <xsd:import namespace="cb435238-e7ff-4ac7-9a11-33e81c17c0ba"/>
@@ -39054,33 +38992,142 @@
 </ct:contentTypeSchema>
 </file>
 
-<file path=customXml/itemProps1.xml><?xml version="1.0" encoding="utf-8"?>
-<ds:datastoreItem xmlns:ds="http://schemas.openxmlformats.org/officeDocument/2006/customXml" ds:itemID="{ACCE2A2F-BC50-41F6-9420-B98BF911E7CC}">
-  <ds:schemaRefs>
-    <ds:schemaRef ds:uri="http://schemas.microsoft.com/sharepoint/v3/contenttype/forms"/>
-  </ds:schemaRefs>
-</ds:datastoreItem>
+<file path=customXml/item2.xml><?xml version="1.0" encoding="utf-8"?>
+<b:Sources xmlns:b="http://schemas.openxmlformats.org/officeDocument/2006/bibliography" xmlns="http://schemas.openxmlformats.org/officeDocument/2006/bibliography" SelectedStyle="\APA.XSL" StyleName="APA">
+  <b:Source>
+    <b:Tag>INV09</b:Tag>
+    <b:SourceType>Report</b:SourceType>
+    <b:Guid>{DED06DBD-4A78-485F-A6ED-1E5AB9E3EF9C}</b:Guid>
+    <b:Title>Manual de drenaje para carreteras</b:Title>
+    <b:Year>2009</b:Year>
+    <b:City>Bogotá</b:City>
+    <b:Publisher>Ministerio de Transporte</b:Publisher>
+    <b:Author>
+      <b:Author>
+        <b:NameList>
+          <b:Person>
+            <b:Last>INVIAS</b:Last>
+          </b:Person>
+        </b:NameList>
+      </b:Author>
+    </b:Author>
+    <b:RefOrder>1</b:RefOrder>
+  </b:Source>
+  <b:Source>
+    <b:Tag>WMO83</b:Tag>
+    <b:SourceType>Report</b:SourceType>
+    <b:Guid>{97A9677E-C7A9-4029-8530-3A000DB430F5}</b:Guid>
+    <b:Author>
+      <b:Author>
+        <b:NameList>
+          <b:Person>
+            <b:Last>WMO</b:Last>
+            <b:First>World</b:First>
+            <b:Middle>Meteorological Organization</b:Middle>
+          </b:Person>
+        </b:NameList>
+      </b:Author>
+    </b:Author>
+    <b:Title>Guide to Climatological Practices</b:Title>
+    <b:Year>1983</b:Year>
+    <b:City>Geneva</b:City>
+    <b:RefOrder>2</b:RefOrder>
+  </b:Source>
+  <b:Source>
+    <b:Tag>Cea19</b:Tag>
+    <b:SourceType>Book</b:SourceType>
+    <b:Guid>{9A3433C7-BE0F-4B49-A619-57D0FFF275EB}</b:Guid>
+    <b:Author>
+      <b:Author>
+        <b:NameList>
+          <b:Person>
+            <b:Last>Cea</b:Last>
+            <b:First>L.,</b:First>
+            <b:Middle>Bladé i Castellet, E., Sanz Ramos, M., Bermúdez Pita, M., &amp; Mateos Alonso, Á.</b:Middle>
+          </b:Person>
+        </b:NameList>
+      </b:Author>
+    </b:Author>
+    <b:Title>Iber applications basic guide: two-dimensional modelling of free surface shallow water flows.</b:Title>
+    <b:Year>2019</b:Year>
+    <b:RefOrder>3</b:RefOrder>
+  </b:Source>
+  <b:Source>
+    <b:Tag>VTE05</b:Tag>
+    <b:SourceType>Book</b:SourceType>
+    <b:Guid>{E37D5300-2804-4426-B460-7ED19C0988A6}</b:Guid>
+    <b:Author>
+      <b:Author>
+        <b:NameList>
+          <b:Person>
+            <b:Last>CHOW</b:Last>
+            <b:First>V.</b:First>
+            <b:Middle>TE</b:Middle>
+          </b:Person>
+        </b:NameList>
+      </b:Author>
+    </b:Author>
+    <b:Title>HIDRAULICA DE CANALES ABIERTOS</b:Title>
+    <b:Year>2005</b:Year>
+    <b:RefOrder>4</b:RefOrder>
+  </b:Source>
+</b:Sources>
 </file>
 
-<file path=customXml/itemProps2.xml><?xml version="1.0" encoding="utf-8"?>
-<ds:datastoreItem xmlns:ds="http://schemas.openxmlformats.org/officeDocument/2006/customXml" ds:itemID="{6B1FE3E4-D4C5-4E36-9CED-9D246B2AA5B6}">
-  <ds:schemaRefs>
-    <ds:schemaRef ds:uri="http://schemas.microsoft.com/office/2006/metadata/properties"/>
-    <ds:schemaRef ds:uri="http://schemas.microsoft.com/office/infopath/2007/PartnerControls"/>
-    <ds:schemaRef ds:uri="51ecbb3c-c0d3-4b50-9d5d-8f74f8d111e2"/>
-  </ds:schemaRefs>
-</ds:datastoreItem>
+<file path=customXml/item3.xml><?xml version="1.0" encoding="utf-8"?>
+<p:properties xmlns:p="http://schemas.microsoft.com/office/2006/metadata/properties" xmlns:xsi="http://www.w3.org/2001/XMLSchema-instance" xmlns:pc="http://schemas.microsoft.com/office/infopath/2007/PartnerControls">
+  <documentManagement>
+    <SharedWithUsers xmlns="51ecbb3c-c0d3-4b50-9d5d-8f74f8d111e2">
+      <UserInfo>
+        <DisplayName>Ronald Smith Suerte Correa</DisplayName>
+        <AccountId>15</AccountId>
+        <AccountType/>
+      </UserInfo>
+      <UserInfo>
+        <DisplayName>Juan Felipe Henao Arrieta</DisplayName>
+        <AccountId>16</AccountId>
+        <AccountType/>
+      </UserInfo>
+      <UserInfo>
+        <DisplayName>Elkin Adolfo Ceballos Buitrago</DisplayName>
+        <AccountId>17</AccountId>
+        <AccountType/>
+      </UserInfo>
+      <UserInfo>
+        <DisplayName>Juan David Lopera Posada</DisplayName>
+        <AccountId>14</AccountId>
+        <AccountType/>
+      </UserInfo>
+      <UserInfo>
+        <DisplayName>Gilberto Munoz Cuartas</DisplayName>
+        <AccountId>18</AccountId>
+        <AccountType/>
+      </UserInfo>
+      <UserInfo>
+        <DisplayName>Victor Raul Vasquez Restrepo</DisplayName>
+        <AccountId>13</AccountId>
+        <AccountType/>
+      </UserInfo>
+      <UserInfo>
+        <DisplayName>Francisco Javier Vera Zapata</DisplayName>
+        <AccountId>19</AccountId>
+        <AccountType/>
+      </UserInfo>
+    </SharedWithUsers>
+  </documentManagement>
+</p:properties>
 </file>
 
-<file path=customXml/itemProps3.xml><?xml version="1.0" encoding="utf-8"?>
-<ds:datastoreItem xmlns:ds="http://schemas.openxmlformats.org/officeDocument/2006/customXml" ds:itemID="{1AC2B27F-7CAC-469D-A956-C78124DD2900}">
-  <ds:schemaRefs>
-    <ds:schemaRef ds:uri="http://schemas.openxmlformats.org/officeDocument/2006/bibliography"/>
-  </ds:schemaRefs>
-</ds:datastoreItem>
+<file path=customXml/item4.xml><?xml version="1.0" encoding="utf-8"?>
+<?mso-contentType ?>
+<FormTemplates xmlns="http://schemas.microsoft.com/sharepoint/v3/contenttype/forms">
+  <Display>DocumentLibraryForm</Display>
+  <Edit>DocumentLibraryForm</Edit>
+  <New>DocumentLibraryForm</New>
+</FormTemplates>
 </file>
 
-<file path=customXml/itemProps4.xml><?xml version="1.0" encoding="utf-8"?>
+<file path=customXml/itemProps1.xml><?xml version="1.0" encoding="utf-8"?>
 <ds:datastoreItem xmlns:ds="http://schemas.openxmlformats.org/officeDocument/2006/customXml" ds:itemID="{89999101-17AD-4927-BAF2-2ED5EC7BA4CD}">
   <ds:schemaRefs>
     <ds:schemaRef ds:uri="http://schemas.microsoft.com/office/2006/metadata/contentType"/>
@@ -39097,4 +39144,30 @@
     <ds:schemaRef ds:uri="http://schemas.microsoft.com/internal/obd"/>
   </ds:schemaRefs>
 </ds:datastoreItem>
+</file>
+
+<file path=customXml/itemProps2.xml><?xml version="1.0" encoding="utf-8"?>
+<ds:datastoreItem xmlns:ds="http://schemas.openxmlformats.org/officeDocument/2006/customXml" ds:itemID="{1AC2B27F-7CAC-469D-A956-C78124DD2900}">
+  <ds:schemaRefs>
+    <ds:schemaRef ds:uri="http://schemas.openxmlformats.org/officeDocument/2006/bibliography"/>
+  </ds:schemaRefs>
+</ds:datastoreItem>
+</file>
+
+<file path=customXml/itemProps3.xml><?xml version="1.0" encoding="utf-8"?>
+<ds:datastoreItem xmlns:ds="http://schemas.openxmlformats.org/officeDocument/2006/customXml" ds:itemID="{6B1FE3E4-D4C5-4E36-9CED-9D246B2AA5B6}">
+  <ds:schemaRefs>
+    <ds:schemaRef ds:uri="http://schemas.microsoft.com/office/2006/metadata/properties"/>
+    <ds:schemaRef ds:uri="http://schemas.microsoft.com/office/infopath/2007/PartnerControls"/>
+    <ds:schemaRef ds:uri="51ecbb3c-c0d3-4b50-9d5d-8f74f8d111e2"/>
+  </ds:schemaRefs>
+</ds:datastoreItem>
+</file>
+
+<file path=customXml/itemProps4.xml><?xml version="1.0" encoding="utf-8"?>
+<ds:datastoreItem xmlns:ds="http://schemas.openxmlformats.org/officeDocument/2006/customXml" ds:itemID="{ACCE2A2F-BC50-41F6-9420-B98BF911E7CC}">
+  <ds:schemaRefs>
+    <ds:schemaRef ds:uri="http://schemas.microsoft.com/sharepoint/v3/contenttype/forms"/>
+  </ds:schemaRefs>
+</ds:datastoreItem>
 </file>